--- a/src/main/resources/templates/loan_agreement_template.docx
+++ b/src/main/resources/templates/loan_agreement_template.docx
@@ -75,17 +75,7 @@
           <w:sz w:val="23"/>
           <w:szCs w:val="23"/>
         </w:rPr>
-        <w:t>${</w:t>
-      </w:r>
-      <w:proofErr w:type="spellStart"/>
-      <w:r>
-        <w:rPr>
-          <w:rFonts w:ascii="Arial" w:hAnsi="Arial" w:cs="Arial"/>
-          <w:color w:val="000000"/>
-          <w:sz w:val="23"/>
-          <w:szCs w:val="23"/>
-        </w:rPr>
-        <w:t>loan</w:t>
+        <w:t>${loan</w:t>
       </w:r>
       <w:r>
         <w:rPr>
@@ -139,17 +129,7 @@
           <w:sz w:val="23"/>
           <w:szCs w:val="23"/>
         </w:rPr>
-        <w:t>ords</w:t>
-      </w:r>
-      <w:proofErr w:type="spellEnd"/>
-      <w:r>
-        <w:rPr>
-          <w:rFonts w:ascii="Arial" w:hAnsi="Arial" w:cs="Arial"/>
-          <w:color w:val="000000"/>
-          <w:sz w:val="23"/>
-          <w:szCs w:val="23"/>
-        </w:rPr>
-        <w:t>}</w:t>
+        <w:t>ords}</w:t>
       </w:r>
       <w:r>
         <w:rPr>
@@ -167,17 +147,7 @@
           <w:sz w:val="23"/>
           <w:szCs w:val="23"/>
         </w:rPr>
-        <w:t xml:space="preserve"> ${</w:t>
-      </w:r>
-      <w:proofErr w:type="spellStart"/>
-      <w:r>
-        <w:rPr>
-          <w:rFonts w:ascii="Arial" w:hAnsi="Arial" w:cs="Arial"/>
-          <w:color w:val="000000"/>
-          <w:sz w:val="23"/>
-          <w:szCs w:val="23"/>
-        </w:rPr>
-        <w:t>loan</w:t>
+        <w:t xml:space="preserve"> ${loan</w:t>
       </w:r>
       <w:r>
         <w:rPr>
@@ -195,17 +165,7 @@
           <w:sz w:val="23"/>
           <w:szCs w:val="23"/>
         </w:rPr>
-        <w:t>mount</w:t>
-      </w:r>
-      <w:proofErr w:type="spellEnd"/>
-      <w:r>
-        <w:rPr>
-          <w:rFonts w:ascii="Arial" w:hAnsi="Arial" w:cs="Arial"/>
-          <w:color w:val="000000"/>
-          <w:sz w:val="23"/>
-          <w:szCs w:val="23"/>
-        </w:rPr>
-        <w:t>}</w:t>
+        <w:t>mount}</w:t>
       </w:r>
       <w:r>
         <w:rPr>
@@ -255,17 +215,7 @@
           <w:sz w:val="23"/>
           <w:szCs w:val="23"/>
         </w:rPr>
-        <w:t>${</w:t>
-      </w:r>
-      <w:proofErr w:type="spellStart"/>
-      <w:r>
-        <w:rPr>
-          <w:rFonts w:ascii="Arial" w:hAnsi="Arial" w:cs="Arial"/>
-          <w:color w:val="000000"/>
-          <w:sz w:val="23"/>
-          <w:szCs w:val="23"/>
-        </w:rPr>
-        <w:t>creation</w:t>
+        <w:t>${creation</w:t>
       </w:r>
       <w:r>
         <w:rPr>
@@ -283,17 +233,7 @@
           <w:sz w:val="23"/>
           <w:szCs w:val="23"/>
         </w:rPr>
-        <w:t>ate</w:t>
-      </w:r>
-      <w:proofErr w:type="spellEnd"/>
-      <w:r>
-        <w:rPr>
-          <w:rFonts w:ascii="Arial" w:hAnsi="Arial" w:cs="Arial"/>
-          <w:color w:val="000000"/>
-          <w:sz w:val="23"/>
-          <w:szCs w:val="23"/>
-        </w:rPr>
-        <w:t>}</w:t>
+        <w:t>ate}</w:t>
       </w:r>
     </w:p>
     <w:p>
@@ -337,7 +277,6 @@
         </w:rPr>
         <w:t>${</w:t>
       </w:r>
-      <w:proofErr w:type="spellStart"/>
       <w:r>
         <w:rPr>
           <w:rFonts w:ascii="Arial" w:hAnsi="Arial" w:cs="Arial"/>
@@ -349,7 +288,6 @@
         </w:rPr>
         <w:t>userName</w:t>
       </w:r>
-      <w:proofErr w:type="spellEnd"/>
       <w:r>
         <w:rPr>
           <w:rFonts w:ascii="Arial" w:hAnsi="Arial" w:cs="Arial"/>
@@ -390,7 +328,6 @@
         </w:rPr>
         <w:t>${</w:t>
       </w:r>
-      <w:proofErr w:type="spellStart"/>
       <w:r>
         <w:rPr>
           <w:rFonts w:ascii="Arial" w:hAnsi="Arial" w:cs="Arial"/>
@@ -422,19 +359,7 @@
           <w:sz w:val="23"/>
           <w:szCs w:val="23"/>
         </w:rPr>
-        <w:t>mail</w:t>
-      </w:r>
-      <w:proofErr w:type="spellEnd"/>
-      <w:r>
-        <w:rPr>
-          <w:rFonts w:ascii="Arial" w:hAnsi="Arial" w:cs="Arial"/>
-          <w:b/>
-          <w:bCs/>
-          <w:color w:val="000000"/>
-          <w:sz w:val="23"/>
-          <w:szCs w:val="23"/>
-        </w:rPr>
-        <w:t>}</w:t>
+        <w:t>mail}</w:t>
       </w:r>
       <w:r>
         <w:rPr>
@@ -465,7 +390,6 @@
         </w:rPr>
         <w:t>${</w:t>
       </w:r>
-      <w:proofErr w:type="spellStart"/>
       <w:r>
         <w:rPr>
           <w:rFonts w:ascii="Arial" w:hAnsi="Arial" w:cs="Arial"/>
@@ -497,19 +421,7 @@
           <w:sz w:val="23"/>
           <w:szCs w:val="23"/>
         </w:rPr>
-        <w:t>ity</w:t>
-      </w:r>
-      <w:proofErr w:type="spellEnd"/>
-      <w:r>
-        <w:rPr>
-          <w:rFonts w:ascii="Arial" w:hAnsi="Arial" w:cs="Arial"/>
-          <w:b/>
-          <w:bCs/>
-          <w:color w:val="000000"/>
-          <w:sz w:val="23"/>
-          <w:szCs w:val="23"/>
-        </w:rPr>
-        <w:t>}</w:t>
+        <w:t>ity}</w:t>
       </w:r>
       <w:r>
         <w:rPr>
@@ -538,7 +450,51 @@
           <w:sz w:val="23"/>
           <w:szCs w:val="23"/>
         </w:rPr>
-        <w:t>Michał Góral</w:t>
+        <w:t>Micha</w:t>
+      </w:r>
+      <w:r>
+        <w:rPr>
+          <w:rFonts w:ascii="Arial" w:hAnsi="Arial" w:cs="Arial"/>
+          <w:b/>
+          <w:bCs/>
+          <w:color w:val="000000"/>
+          <w:sz w:val="23"/>
+          <w:szCs w:val="23"/>
+        </w:rPr>
+        <w:t>l</w:t>
+      </w:r>
+      <w:r>
+        <w:rPr>
+          <w:rFonts w:ascii="Arial" w:hAnsi="Arial" w:cs="Arial"/>
+          <w:b/>
+          <w:bCs/>
+          <w:color w:val="000000"/>
+          <w:sz w:val="23"/>
+          <w:szCs w:val="23"/>
+        </w:rPr>
+        <w:t xml:space="preserve"> G</w:t>
+      </w:r>
+      <w:r>
+        <w:rPr>
+          <w:rFonts w:ascii="Arial" w:hAnsi="Arial" w:cs="Arial"/>
+          <w:b/>
+          <w:bCs/>
+          <w:color w:val="000000"/>
+          <w:sz w:val="23"/>
+          <w:szCs w:val="23"/>
+        </w:rPr>
+        <w:t>o</w:t>
+      </w:r>
+      <w:r>
+        <w:rPr>
+          <w:rFonts w:ascii="Arial" w:hAnsi="Arial" w:cs="Arial"/>
+          <w:b/>
+          <w:bCs/>
+          <w:color w:val="000000"/>
+          <w:sz w:val="23"/>
+          <w:szCs w:val="23"/>
+        </w:rPr>
+        <w:t>ral</w:t>
       </w:r>
       <w:r>
         <w:rPr>
@@ -660,31 +616,7 @@
           <w:sz w:val="23"/>
           <w:szCs w:val="23"/>
         </w:rPr>
-        <w:t>${</w:t>
-      </w:r>
-      <w:proofErr w:type="spellStart"/>
-      <w:r>
-        <w:rPr>
-          <w:rFonts w:ascii="Arial" w:hAnsi="Arial" w:cs="Arial"/>
-          <w:b/>
-          <w:bCs/>
-          <w:color w:val="000000"/>
-          <w:sz w:val="23"/>
-          <w:szCs w:val="23"/>
-        </w:rPr>
-        <w:t>nextInstallmentDate</w:t>
-      </w:r>
-      <w:proofErr w:type="spellEnd"/>
-      <w:r>
-        <w:rPr>
-          <w:rFonts w:ascii="Arial" w:hAnsi="Arial" w:cs="Arial"/>
-          <w:b/>
-          <w:bCs/>
-          <w:color w:val="000000"/>
-          <w:sz w:val="23"/>
-          <w:szCs w:val="23"/>
-        </w:rPr>
-        <w:t>}</w:t>
+        <w:t>${nextInstallmentDate}</w:t>
       </w:r>
       <w:r>
         <w:rPr>
@@ -704,31 +636,7 @@
           <w:sz w:val="23"/>
           <w:szCs w:val="23"/>
         </w:rPr>
-        <w:t>&amp;{</w:t>
-      </w:r>
-      <w:proofErr w:type="spellStart"/>
-      <w:r>
-        <w:rPr>
-          <w:rFonts w:ascii="Arial" w:hAnsi="Arial" w:cs="Arial"/>
-          <w:b/>
-          <w:bCs/>
-          <w:color w:val="000000"/>
-          <w:sz w:val="23"/>
-          <w:szCs w:val="23"/>
-        </w:rPr>
-        <w:t>paymentDay</w:t>
-      </w:r>
-      <w:proofErr w:type="spellEnd"/>
-      <w:r>
-        <w:rPr>
-          <w:rFonts w:ascii="Arial" w:hAnsi="Arial" w:cs="Arial"/>
-          <w:b/>
-          <w:bCs/>
-          <w:color w:val="000000"/>
-          <w:sz w:val="23"/>
-          <w:szCs w:val="23"/>
-        </w:rPr>
-        <w:t>}</w:t>
+        <w:t>&amp;{paymentDay}</w:t>
       </w:r>
       <w:r>
         <w:rPr>
@@ -797,31 +705,7 @@
           <w:sz w:val="23"/>
           <w:szCs w:val="23"/>
         </w:rPr>
-        <w:t>${</w:t>
-      </w:r>
-      <w:proofErr w:type="spellStart"/>
-      <w:r>
-        <w:rPr>
-          <w:rFonts w:ascii="Arial" w:hAnsi="Arial" w:cs="Arial"/>
-          <w:b/>
-          <w:bCs/>
-          <w:color w:val="000000"/>
-          <w:sz w:val="23"/>
-          <w:szCs w:val="23"/>
-        </w:rPr>
-        <w:t>lastInstallmentDate</w:t>
-      </w:r>
-      <w:proofErr w:type="spellEnd"/>
-      <w:r>
-        <w:rPr>
-          <w:rFonts w:ascii="Arial" w:hAnsi="Arial" w:cs="Arial"/>
-          <w:b/>
-          <w:bCs/>
-          <w:color w:val="000000"/>
-          <w:sz w:val="23"/>
-          <w:szCs w:val="23"/>
-        </w:rPr>
-        <w:t>}</w:t>
+        <w:t>${lastInstallmentDate}</w:t>
       </w:r>
     </w:p>
     <w:p>
@@ -904,31 +788,7 @@
           <w:sz w:val="23"/>
           <w:szCs w:val="23"/>
         </w:rPr>
-        <w:t>${</w:t>
-      </w:r>
-      <w:proofErr w:type="spellStart"/>
-      <w:r>
-        <w:rPr>
-          <w:rFonts w:ascii="Arial" w:hAnsi="Arial" w:cs="Arial"/>
-          <w:b/>
-          <w:bCs/>
-          <w:color w:val="000000"/>
-          <w:sz w:val="23"/>
-          <w:szCs w:val="23"/>
-        </w:rPr>
-        <w:t>interestInWords</w:t>
-      </w:r>
-      <w:proofErr w:type="spellEnd"/>
-      <w:r>
-        <w:rPr>
-          <w:rFonts w:ascii="Arial" w:hAnsi="Arial" w:cs="Arial"/>
-          <w:b/>
-          <w:bCs/>
-          <w:color w:val="000000"/>
-          <w:sz w:val="23"/>
-          <w:szCs w:val="23"/>
-        </w:rPr>
-        <w:t>}</w:t>
+        <w:t>${interestInWords}</w:t>
       </w:r>
       <w:r>
         <w:rPr>
@@ -957,31 +817,7 @@
           <w:sz w:val="23"/>
           <w:szCs w:val="23"/>
         </w:rPr>
-        <w:t>${</w:t>
-      </w:r>
-      <w:proofErr w:type="spellStart"/>
-      <w:r>
-        <w:rPr>
-          <w:rFonts w:ascii="Arial" w:hAnsi="Arial" w:cs="Arial"/>
-          <w:b/>
-          <w:bCs/>
-          <w:color w:val="000000"/>
-          <w:sz w:val="23"/>
-          <w:szCs w:val="23"/>
-        </w:rPr>
-        <w:t>rateOfInterest</w:t>
-      </w:r>
-      <w:proofErr w:type="spellEnd"/>
-      <w:r>
-        <w:rPr>
-          <w:rFonts w:ascii="Arial" w:hAnsi="Arial" w:cs="Arial"/>
-          <w:b/>
-          <w:bCs/>
-          <w:color w:val="000000"/>
-          <w:sz w:val="23"/>
-          <w:szCs w:val="23"/>
-        </w:rPr>
-        <w:t>}</w:t>
+        <w:t>${rateOfInterest}</w:t>
       </w:r>
       <w:r>
         <w:rPr>
@@ -1430,27 +1266,7 @@
           <w:sz w:val="23"/>
           <w:szCs w:val="23"/>
         </w:rPr>
-        <w:t xml:space="preserve">in the State of ___________________ </w:t>
-      </w:r>
-      <w:proofErr w:type="spellStart"/>
-      <w:r>
-        <w:rPr>
-          <w:rFonts w:ascii="Arial" w:hAnsi="Arial" w:cs="Arial"/>
-          <w:color w:val="000000"/>
-          <w:sz w:val="23"/>
-          <w:szCs w:val="23"/>
-        </w:rPr>
-        <w:t>of</w:t>
-      </w:r>
-      <w:proofErr w:type="spellEnd"/>
-      <w:r>
-        <w:rPr>
-          <w:rFonts w:ascii="Arial" w:hAnsi="Arial" w:cs="Arial"/>
-          <w:color w:val="000000"/>
-          <w:sz w:val="23"/>
-          <w:szCs w:val="23"/>
-        </w:rPr>
-        <w:t xml:space="preserve"> the then outstanding balance owing on the Note, plus all other reasonable expenses incurred by Lender in exercising any of its rights and remedies upon default.</w:t>
+        <w:t>in the State of ___________________ of the then outstanding balance owing on the Note, plus all other reasonable expenses incurred by Lender in exercising any of its rights and remedies upon default.</w:t>
       </w:r>
     </w:p>
     <w:p>
@@ -1929,6 +1745,9 @@
     <w:p>
       <w:pPr>
         <w:pStyle w:val="Heading"/>
+        <w:rPr>
+          <w:rFonts w:hint="eastAsia"/>
+        </w:rPr>
       </w:pPr>
       <w:r>
         <w:t xml:space="preserve">YOU HAVE TO SIGN THIS DOCUMENT AND SEND IT IN DOCUMENTS VIEW ON OUR WEBSITE SELECTING “CREDIT DOCUMENT”. </w:t>
@@ -1956,16 +1775,8 @@
           <w:rPr>
             <w:rStyle w:val="Hipercze"/>
           </w:rPr>
-          <w:t xml:space="preserve">Free Loan Agreement Template - PDF | Word – </w:t>
+          <w:t>Free Loan Agreement Template - PDF | Word – eForms</w:t>
         </w:r>
-        <w:proofErr w:type="spellStart"/>
-        <w:r>
-          <w:rPr>
-            <w:rStyle w:val="Hipercze"/>
-          </w:rPr>
-          <w:t>eForms</w:t>
-        </w:r>
-        <w:proofErr w:type="spellEnd"/>
       </w:hyperlink>
     </w:p>
     <w:p/>
